--- a/docs/测试需求文档/测试用例-叶俊辰.docx
+++ b/docs/测试需求文档/测试用例-叶俊辰.docx
@@ -34,6 +34,7 @@
                 <w:rFonts w:ascii="Times New Roman" w:eastAsiaTheme="majorEastAsia" w:hAnsi="Times New Roman" w:cs="Times New Roman"/>
               </w:rPr>
             </w:pPr>
+            <w:bookmarkStart w:id="0" w:name="_Hlk8889553"/>
             <w:r>
               <w:rPr>
                 <w:rFonts w:ascii="Times New Roman" w:eastAsiaTheme="majorEastAsia" w:hAnsi="Times New Roman" w:cs="Times New Roman"/>
@@ -150,13 +151,7 @@
               <w:rPr>
                 <w:rFonts w:ascii="Times New Roman" w:eastAsiaTheme="majorEastAsia" w:hAnsi="Times New Roman" w:cs="Times New Roman" w:hint="eastAsia"/>
               </w:rPr>
-              <w:t>本测试验证</w:t>
-            </w:r>
-            <w:r>
-              <w:rPr>
-                <w:rFonts w:ascii="Times New Roman" w:eastAsiaTheme="majorEastAsia" w:hAnsi="Times New Roman" w:cs="Times New Roman" w:hint="eastAsia"/>
-              </w:rPr>
-              <w:t>后端是否能正确返回模块列表</w:t>
+              <w:t>本测试验证后端是否能正确返回模块列表</w:t>
             </w:r>
           </w:p>
         </w:tc>
@@ -205,20 +200,14 @@
           <w:p>
             <w:pPr>
               <w:rPr>
-                <w:rFonts w:ascii="Times New Roman" w:eastAsiaTheme="majorEastAsia" w:hAnsi="Times New Roman" w:cs="Times New Roman" w:hint="eastAsia"/>
-              </w:rPr>
-            </w:pPr>
-            <w:r>
-              <w:rPr>
-                <w:rFonts w:ascii="Times New Roman" w:eastAsiaTheme="majorEastAsia" w:hAnsi="Times New Roman" w:cs="Times New Roman" w:hint="eastAsia"/>
-              </w:rPr>
-              <w:t>用户运行系统</w:t>
-            </w:r>
-            <w:r>
-              <w:rPr>
-                <w:rFonts w:ascii="Times New Roman" w:eastAsiaTheme="majorEastAsia" w:hAnsi="Times New Roman" w:cs="Times New Roman" w:hint="eastAsia"/>
-              </w:rPr>
-              <w:t>，用户安装</w:t>
+                <w:rFonts w:ascii="Times New Roman" w:eastAsiaTheme="majorEastAsia" w:hAnsi="Times New Roman" w:cs="Times New Roman"/>
+              </w:rPr>
+            </w:pPr>
+            <w:r>
+              <w:rPr>
+                <w:rFonts w:ascii="Times New Roman" w:eastAsiaTheme="majorEastAsia" w:hAnsi="Times New Roman" w:cs="Times New Roman" w:hint="eastAsia"/>
+              </w:rPr>
+              <w:t>用户运行系统，用户安装</w:t>
             </w:r>
             <w:r>
               <w:rPr>
@@ -317,25 +306,7 @@
               <w:rPr>
                 <w:rFonts w:ascii="Times New Roman" w:eastAsiaTheme="majorEastAsia" w:hAnsi="Times New Roman" w:cs="Times New Roman" w:hint="eastAsia"/>
               </w:rPr>
-              <w:t>选择“</w:t>
-            </w:r>
-            <w:r>
-              <w:rPr>
-                <w:rFonts w:ascii="Times New Roman" w:eastAsiaTheme="majorEastAsia" w:hAnsi="Times New Roman" w:cs="Times New Roman" w:hint="eastAsia"/>
-              </w:rPr>
-              <w:t>模块管理功能</w:t>
-            </w:r>
-            <w:r>
-              <w:rPr>
-                <w:rFonts w:ascii="Times New Roman" w:eastAsiaTheme="majorEastAsia" w:hAnsi="Times New Roman" w:cs="Times New Roman" w:hint="eastAsia"/>
-              </w:rPr>
-              <w:t>”子功能</w:t>
-            </w:r>
-            <w:r>
-              <w:rPr>
-                <w:rFonts w:ascii="Times New Roman" w:eastAsiaTheme="majorEastAsia" w:hAnsi="Times New Roman" w:cs="Times New Roman" w:hint="eastAsia"/>
-              </w:rPr>
-              <w:t>。</w:t>
+              <w:t>选择“模块管理功能”子功能。</w:t>
             </w:r>
           </w:p>
         </w:tc>
@@ -405,7 +376,7 @@
           <w:p>
             <w:pPr>
               <w:rPr>
-                <w:rFonts w:ascii="Times New Roman" w:eastAsiaTheme="majorEastAsia" w:hAnsi="Times New Roman" w:cs="Times New Roman" w:hint="eastAsia"/>
+                <w:rFonts w:ascii="Times New Roman" w:eastAsiaTheme="majorEastAsia" w:hAnsi="Times New Roman" w:cs="Times New Roman"/>
               </w:rPr>
             </w:pPr>
             <w:r>
@@ -482,7 +453,7 @@
           <w:p>
             <w:pPr>
               <w:rPr>
-                <w:rFonts w:ascii="Times New Roman" w:eastAsiaTheme="majorEastAsia" w:hAnsi="Times New Roman" w:cs="Times New Roman" w:hint="eastAsia"/>
+                <w:rFonts w:ascii="Times New Roman" w:eastAsiaTheme="majorEastAsia" w:hAnsi="Times New Roman" w:cs="Times New Roman"/>
               </w:rPr>
             </w:pPr>
             <w:r>
@@ -721,6 +692,7 @@
           </w:p>
         </w:tc>
       </w:tr>
+      <w:bookmarkEnd w:id="0"/>
     </w:tbl>
     <w:p/>
     <w:tbl>
@@ -755,6 +727,7 @@
                 <w:rFonts w:ascii="Times New Roman" w:eastAsiaTheme="majorEastAsia" w:hAnsi="Times New Roman" w:cs="Times New Roman"/>
               </w:rPr>
             </w:pPr>
+            <w:bookmarkStart w:id="1" w:name="_Hlk8889632"/>
             <w:r>
               <w:rPr>
                 <w:rFonts w:ascii="Times New Roman" w:eastAsiaTheme="majorEastAsia" w:hAnsi="Times New Roman" w:cs="Times New Roman"/>
@@ -871,19 +844,7 @@
               <w:rPr>
                 <w:rFonts w:ascii="Times New Roman" w:eastAsiaTheme="majorEastAsia" w:hAnsi="Times New Roman" w:cs="Times New Roman" w:hint="eastAsia"/>
               </w:rPr>
-              <w:t>本测试验证后端是否能正确</w:t>
-            </w:r>
-            <w:r>
-              <w:rPr>
-                <w:rFonts w:ascii="Times New Roman" w:eastAsiaTheme="majorEastAsia" w:hAnsi="Times New Roman" w:cs="Times New Roman" w:hint="eastAsia"/>
-              </w:rPr>
-              <w:t>安装</w:t>
-            </w:r>
-            <w:r>
-              <w:rPr>
-                <w:rFonts w:ascii="Times New Roman" w:eastAsiaTheme="majorEastAsia" w:hAnsi="Times New Roman" w:cs="Times New Roman" w:hint="eastAsia"/>
-              </w:rPr>
-              <w:t>模块</w:t>
+              <w:t>本测试验证后端是否能正确安装模块</w:t>
             </w:r>
           </w:p>
         </w:tc>
@@ -932,7 +893,7 @@
           <w:p>
             <w:pPr>
               <w:rPr>
-                <w:rFonts w:ascii="Times New Roman" w:eastAsiaTheme="majorEastAsia" w:hAnsi="Times New Roman" w:cs="Times New Roman" w:hint="eastAsia"/>
+                <w:rFonts w:ascii="Times New Roman" w:eastAsiaTheme="majorEastAsia" w:hAnsi="Times New Roman" w:cs="Times New Roman"/>
               </w:rPr>
             </w:pPr>
             <w:r>
@@ -1038,13 +999,7 @@
               <w:rPr>
                 <w:rFonts w:ascii="Times New Roman" w:eastAsiaTheme="majorEastAsia" w:hAnsi="Times New Roman" w:cs="Times New Roman" w:hint="eastAsia"/>
               </w:rPr>
-              <w:t>选择“模块管理功能”子功能</w:t>
-            </w:r>
-            <w:r>
-              <w:rPr>
-                <w:rFonts w:ascii="Times New Roman" w:eastAsiaTheme="majorEastAsia" w:hAnsi="Times New Roman" w:cs="Times New Roman" w:hint="eastAsia"/>
-              </w:rPr>
-              <w:t>。</w:t>
+              <w:t>选择“模块管理功能”子功能。</w:t>
             </w:r>
           </w:p>
         </w:tc>
@@ -1114,7 +1069,7 @@
           <w:p>
             <w:pPr>
               <w:rPr>
-                <w:rFonts w:ascii="Times New Roman" w:eastAsiaTheme="majorEastAsia" w:hAnsi="Times New Roman" w:cs="Times New Roman" w:hint="eastAsia"/>
+                <w:rFonts w:ascii="Times New Roman" w:eastAsiaTheme="majorEastAsia" w:hAnsi="Times New Roman" w:cs="Times New Roman"/>
               </w:rPr>
             </w:pPr>
             <w:r>
@@ -1191,7 +1146,7 @@
           <w:p>
             <w:pPr>
               <w:rPr>
-                <w:rFonts w:ascii="Times New Roman" w:eastAsiaTheme="majorEastAsia" w:hAnsi="Times New Roman" w:cs="Times New Roman" w:hint="eastAsia"/>
+                <w:rFonts w:ascii="Times New Roman" w:eastAsiaTheme="majorEastAsia" w:hAnsi="Times New Roman" w:cs="Times New Roman"/>
               </w:rPr>
             </w:pPr>
             <w:r>
@@ -1382,7 +1337,7 @@
           <w:p>
             <w:pPr>
               <w:rPr>
-                <w:rFonts w:ascii="Times New Roman" w:eastAsiaTheme="majorEastAsia" w:hAnsi="Times New Roman" w:cs="Times New Roman" w:hint="eastAsia"/>
+                <w:rFonts w:ascii="Times New Roman" w:eastAsiaTheme="majorEastAsia" w:hAnsi="Times New Roman" w:cs="Times New Roman"/>
               </w:rPr>
             </w:pPr>
             <w:r>
@@ -1415,11 +1370,10 @@
               </w:rPr>
               <w:t>返回错误信息</w:t>
             </w:r>
-            <w:bookmarkStart w:id="0" w:name="_GoBack"/>
-            <w:bookmarkEnd w:id="0"/>
-          </w:p>
-        </w:tc>
-      </w:tr>
+          </w:p>
+        </w:tc>
+      </w:tr>
+      <w:bookmarkEnd w:id="1"/>
     </w:tbl>
     <w:p/>
     <w:tbl>
@@ -1454,6 +1408,8 @@
                 <w:rFonts w:ascii="Times New Roman" w:eastAsiaTheme="majorEastAsia" w:hAnsi="Times New Roman" w:cs="Times New Roman"/>
               </w:rPr>
             </w:pPr>
+            <w:bookmarkStart w:id="2" w:name="_Hlk8889652"/>
+            <w:bookmarkStart w:id="3" w:name="_GoBack" w:colFirst="0" w:colLast="1"/>
             <w:r>
               <w:rPr>
                 <w:rFonts w:ascii="Times New Roman" w:eastAsiaTheme="majorEastAsia" w:hAnsi="Times New Roman" w:cs="Times New Roman"/>
@@ -1514,19 +1470,7 @@
               <w:rPr>
                 <w:rFonts w:ascii="Times New Roman" w:eastAsiaTheme="majorEastAsia" w:hAnsi="Times New Roman" w:cs="Times New Roman" w:hint="eastAsia"/>
               </w:rPr>
-              <w:t>模块</w:t>
-            </w:r>
-            <w:r>
-              <w:rPr>
-                <w:rFonts w:ascii="Times New Roman" w:eastAsiaTheme="majorEastAsia" w:hAnsi="Times New Roman" w:cs="Times New Roman" w:hint="eastAsia"/>
-              </w:rPr>
-              <w:t>卸载</w:t>
-            </w:r>
-            <w:r>
-              <w:rPr>
-                <w:rFonts w:ascii="Times New Roman" w:eastAsiaTheme="majorEastAsia" w:hAnsi="Times New Roman" w:cs="Times New Roman" w:hint="eastAsia"/>
-              </w:rPr>
-              <w:t>测试</w:t>
+              <w:t>模块卸载测试</w:t>
             </w:r>
           </w:p>
         </w:tc>
@@ -1582,19 +1526,7 @@
               <w:rPr>
                 <w:rFonts w:ascii="Times New Roman" w:eastAsiaTheme="majorEastAsia" w:hAnsi="Times New Roman" w:cs="Times New Roman" w:hint="eastAsia"/>
               </w:rPr>
-              <w:t>本测试验证后端是否能正确</w:t>
-            </w:r>
-            <w:r>
-              <w:rPr>
-                <w:rFonts w:ascii="Times New Roman" w:eastAsiaTheme="majorEastAsia" w:hAnsi="Times New Roman" w:cs="Times New Roman" w:hint="eastAsia"/>
-              </w:rPr>
-              <w:t>卸载</w:t>
-            </w:r>
-            <w:r>
-              <w:rPr>
-                <w:rFonts w:ascii="Times New Roman" w:eastAsiaTheme="majorEastAsia" w:hAnsi="Times New Roman" w:cs="Times New Roman" w:hint="eastAsia"/>
-              </w:rPr>
-              <w:t>模块</w:t>
+              <w:t>本测试验证后端是否能正确卸载模块</w:t>
             </w:r>
           </w:p>
         </w:tc>
@@ -1643,7 +1575,7 @@
           <w:p>
             <w:pPr>
               <w:rPr>
-                <w:rFonts w:ascii="Times New Roman" w:eastAsiaTheme="majorEastAsia" w:hAnsi="Times New Roman" w:cs="Times New Roman" w:hint="eastAsia"/>
+                <w:rFonts w:ascii="Times New Roman" w:eastAsiaTheme="majorEastAsia" w:hAnsi="Times New Roman" w:cs="Times New Roman"/>
               </w:rPr>
             </w:pPr>
             <w:r>
@@ -1819,26 +1751,14 @@
           <w:p>
             <w:pPr>
               <w:rPr>
-                <w:rFonts w:ascii="Times New Roman" w:eastAsiaTheme="majorEastAsia" w:hAnsi="Times New Roman" w:cs="Times New Roman" w:hint="eastAsia"/>
-              </w:rPr>
-            </w:pPr>
-            <w:r>
-              <w:rPr>
-                <w:rFonts w:ascii="Times New Roman" w:eastAsiaTheme="majorEastAsia" w:hAnsi="Times New Roman" w:cs="Times New Roman" w:hint="eastAsia"/>
-              </w:rPr>
-              <w:t>在“模块安装”部分，找出想要</w:t>
-            </w:r>
-            <w:r>
-              <w:rPr>
-                <w:rFonts w:ascii="Times New Roman" w:eastAsiaTheme="majorEastAsia" w:hAnsi="Times New Roman" w:cs="Times New Roman" w:hint="eastAsia"/>
-              </w:rPr>
-              <w:t>卸载</w:t>
-            </w:r>
-            <w:r>
-              <w:rPr>
-                <w:rFonts w:ascii="Times New Roman" w:eastAsiaTheme="majorEastAsia" w:hAnsi="Times New Roman" w:cs="Times New Roman" w:hint="eastAsia"/>
-              </w:rPr>
-              <w:t>的模块。</w:t>
+                <w:rFonts w:ascii="Times New Roman" w:eastAsiaTheme="majorEastAsia" w:hAnsi="Times New Roman" w:cs="Times New Roman"/>
+              </w:rPr>
+            </w:pPr>
+            <w:r>
+              <w:rPr>
+                <w:rFonts w:ascii="Times New Roman" w:eastAsiaTheme="majorEastAsia" w:hAnsi="Times New Roman" w:cs="Times New Roman" w:hint="eastAsia"/>
+              </w:rPr>
+              <w:t>在“模块安装”部分，找出想要卸载的模块。</w:t>
             </w:r>
           </w:p>
         </w:tc>
@@ -1908,26 +1828,14 @@
           <w:p>
             <w:pPr>
               <w:rPr>
-                <w:rFonts w:ascii="Times New Roman" w:eastAsiaTheme="majorEastAsia" w:hAnsi="Times New Roman" w:cs="Times New Roman" w:hint="eastAsia"/>
-              </w:rPr>
-            </w:pPr>
-            <w:r>
-              <w:rPr>
-                <w:rFonts w:ascii="Times New Roman" w:eastAsiaTheme="majorEastAsia" w:hAnsi="Times New Roman" w:cs="Times New Roman" w:hint="eastAsia"/>
-              </w:rPr>
-              <w:t>点击“</w:t>
-            </w:r>
-            <w:r>
-              <w:rPr>
-                <w:rFonts w:ascii="Times New Roman" w:eastAsiaTheme="majorEastAsia" w:hAnsi="Times New Roman" w:cs="Times New Roman" w:hint="eastAsia"/>
-              </w:rPr>
-              <w:t>卸载</w:t>
-            </w:r>
-            <w:r>
-              <w:rPr>
-                <w:rFonts w:ascii="Times New Roman" w:eastAsiaTheme="majorEastAsia" w:hAnsi="Times New Roman" w:cs="Times New Roman" w:hint="eastAsia"/>
-              </w:rPr>
-              <w:t>”。</w:t>
+                <w:rFonts w:ascii="Times New Roman" w:eastAsiaTheme="majorEastAsia" w:hAnsi="Times New Roman" w:cs="Times New Roman"/>
+              </w:rPr>
+            </w:pPr>
+            <w:r>
+              <w:rPr>
+                <w:rFonts w:ascii="Times New Roman" w:eastAsiaTheme="majorEastAsia" w:hAnsi="Times New Roman" w:cs="Times New Roman" w:hint="eastAsia"/>
+              </w:rPr>
+              <w:t>点击“卸载”。</w:t>
             </w:r>
           </w:p>
         </w:tc>
@@ -2006,43 +1914,7 @@
               <w:rPr>
                 <w:rFonts w:ascii="Times New Roman" w:eastAsiaTheme="majorEastAsia" w:hAnsi="Times New Roman" w:cs="Times New Roman" w:hint="eastAsia"/>
               </w:rPr>
-              <w:t>弹出提示表示该模块</w:t>
-            </w:r>
-            <w:r>
-              <w:rPr>
-                <w:rFonts w:ascii="Times New Roman" w:eastAsiaTheme="majorEastAsia" w:hAnsi="Times New Roman" w:cs="Times New Roman" w:hint="eastAsia"/>
-              </w:rPr>
-              <w:t>卸载</w:t>
-            </w:r>
-            <w:r>
-              <w:rPr>
-                <w:rFonts w:ascii="Times New Roman" w:eastAsiaTheme="majorEastAsia" w:hAnsi="Times New Roman" w:cs="Times New Roman" w:hint="eastAsia"/>
-              </w:rPr>
-              <w:t>成功，在“已安装模块”部分中</w:t>
-            </w:r>
-            <w:r>
-              <w:rPr>
-                <w:rFonts w:ascii="Times New Roman" w:eastAsiaTheme="majorEastAsia" w:hAnsi="Times New Roman" w:cs="Times New Roman" w:hint="eastAsia"/>
-              </w:rPr>
-              <w:t>不能</w:t>
-            </w:r>
-            <w:r>
-              <w:rPr>
-                <w:rFonts w:ascii="Times New Roman" w:eastAsiaTheme="majorEastAsia" w:hAnsi="Times New Roman" w:cs="Times New Roman" w:hint="eastAsia"/>
-              </w:rPr>
-              <w:t>查询到此模块，在“模块安装”部分此模块状态未“</w:t>
-            </w:r>
-            <w:r>
-              <w:rPr>
-                <w:rFonts w:ascii="Times New Roman" w:eastAsiaTheme="majorEastAsia" w:hAnsi="Times New Roman" w:cs="Times New Roman" w:hint="eastAsia"/>
-              </w:rPr>
-              <w:t>未</w:t>
-            </w:r>
-            <w:r>
-              <w:rPr>
-                <w:rFonts w:ascii="Times New Roman" w:eastAsiaTheme="majorEastAsia" w:hAnsi="Times New Roman" w:cs="Times New Roman" w:hint="eastAsia"/>
-              </w:rPr>
-              <w:t>安装”。</w:t>
+              <w:t>弹出提示表示该模块卸载成功，在“已安装模块”部分中不能查询到此模块，在“模块安装”部分此模块状态未“未安装”。</w:t>
             </w:r>
           </w:p>
         </w:tc>
@@ -2103,6 +1975,8 @@
           </w:p>
         </w:tc>
       </w:tr>
+      <w:bookmarkEnd w:id="2"/>
+      <w:bookmarkEnd w:id="3"/>
       <w:tr>
         <w:tc>
           <w:tcPr>
@@ -2186,13 +2060,7 @@
       </w:tr>
     </w:tbl>
     <w:p/>
-    <w:p>
-      <w:pPr>
-        <w:rPr>
-          <w:rFonts w:hint="eastAsia"/>
-        </w:rPr>
-      </w:pPr>
-    </w:p>
+    <w:p/>
     <w:sectPr>
       <w:pgSz w:w="11906" w:h="16838"/>
       <w:pgMar w:top="1440" w:right="1800" w:bottom="1440" w:left="1800" w:header="851" w:footer="992" w:gutter="0"/>
@@ -2201,6 +2069,44 @@
     </w:sectPr>
   </w:body>
 </w:document>
+</file>
+
+<file path=word/endnotes.xml><?xml version="1.0" encoding="utf-8"?>
+<w:endnotes xmlns:wpc="http://schemas.microsoft.com/office/word/2010/wordprocessingCanvas" xmlns:cx="http://schemas.microsoft.com/office/drawing/2014/chartex" xmlns:cx1="http://schemas.microsoft.com/office/drawing/2015/9/8/chartex" xmlns:cx2="http://schemas.microsoft.com/office/drawing/2015/10/21/chartex" xmlns:cx3="http://schemas.microsoft.com/office/drawing/2016/5/9/chartex" xmlns:cx4="http://schemas.microsoft.com/office/drawing/2016/5/10/chartex" xmlns:cx5="http://schemas.microsoft.com/office/drawing/2016/5/11/chartex" xmlns:cx6="http://schemas.microsoft.com/office/drawing/2016/5/12/chartex" xmlns:cx7="http://schemas.microsoft.com/office/drawing/2016/5/13/chartex" xmlns:cx8="http://schemas.microsoft.com/office/drawing/2016/5/14/chartex" xmlns:mc="http://schemas.openxmlformats.org/markup-compatibility/2006" xmlns:aink="http://schemas.microsoft.com/office/drawing/2016/ink" xmlns:am3d="http://schemas.microsoft.com/office/drawing/2017/model3d" xmlns:o="urn:schemas-microsoft-com:office:office" xmlns:r="http://schemas.openxmlformats.org/officeDocument/2006/relationships" xmlns:m="http://schemas.openxmlformats.org/officeDocument/2006/math" xmlns:v="urn:schemas-microsoft-com:vml" xmlns:wp14="http://schemas.microsoft.com/office/word/2010/wordprocessingDrawing" xmlns:wp="http://schemas.openxmlformats.org/drawingml/2006/wordprocessingDrawing" xmlns:w10="urn:schemas-microsoft-com:office:word" xmlns:w="http://schemas.openxmlformats.org/wordprocessingml/2006/main" xmlns:w14="http://schemas.microsoft.com/office/word/2010/wordml" xmlns:w15="http://schemas.microsoft.com/office/word/2012/wordml" xmlns:w16cid="http://schemas.microsoft.com/office/word/2016/wordml/cid" xmlns:w16se="http://schemas.microsoft.com/office/word/2015/wordml/symex" xmlns:wpg="http://schemas.microsoft.com/office/word/2010/wordprocessingGroup" xmlns:wpi="http://schemas.microsoft.com/office/word/2010/wordprocessingInk" xmlns:wne="http://schemas.microsoft.com/office/word/2006/wordml" xmlns:wps="http://schemas.microsoft.com/office/word/2010/wordprocessingShape" mc:Ignorable="w14 w15 w16se w16cid wp14">
+  <w:endnote w:type="separator" w:id="-1">
+    <w:p>
+      <w:r>
+        <w:separator/>
+      </w:r>
+    </w:p>
+  </w:endnote>
+  <w:endnote w:type="continuationSeparator" w:id="0">
+    <w:p>
+      <w:r>
+        <w:continuationSeparator/>
+      </w:r>
+    </w:p>
+  </w:endnote>
+</w:endnotes>
+</file>
+
+<file path=word/footnotes.xml><?xml version="1.0" encoding="utf-8"?>
+<w:footnotes xmlns:wpc="http://schemas.microsoft.com/office/word/2010/wordprocessingCanvas" xmlns:cx="http://schemas.microsoft.com/office/drawing/2014/chartex" xmlns:cx1="http://schemas.microsoft.com/office/drawing/2015/9/8/chartex" xmlns:cx2="http://schemas.microsoft.com/office/drawing/2015/10/21/chartex" xmlns:cx3="http://schemas.microsoft.com/office/drawing/2016/5/9/chartex" xmlns:cx4="http://schemas.microsoft.com/office/drawing/2016/5/10/chartex" xmlns:cx5="http://schemas.microsoft.com/office/drawing/2016/5/11/chartex" xmlns:cx6="http://schemas.microsoft.com/office/drawing/2016/5/12/chartex" xmlns:cx7="http://schemas.microsoft.com/office/drawing/2016/5/13/chartex" xmlns:cx8="http://schemas.microsoft.com/office/drawing/2016/5/14/chartex" xmlns:mc="http://schemas.openxmlformats.org/markup-compatibility/2006" xmlns:aink="http://schemas.microsoft.com/office/drawing/2016/ink" xmlns:am3d="http://schemas.microsoft.com/office/drawing/2017/model3d" xmlns:o="urn:schemas-microsoft-com:office:office" xmlns:r="http://schemas.openxmlformats.org/officeDocument/2006/relationships" xmlns:m="http://schemas.openxmlformats.org/officeDocument/2006/math" xmlns:v="urn:schemas-microsoft-com:vml" xmlns:wp14="http://schemas.microsoft.com/office/word/2010/wordprocessingDrawing" xmlns:wp="http://schemas.openxmlformats.org/drawingml/2006/wordprocessingDrawing" xmlns:w10="urn:schemas-microsoft-com:office:word" xmlns:w="http://schemas.openxmlformats.org/wordprocessingml/2006/main" xmlns:w14="http://schemas.microsoft.com/office/word/2010/wordml" xmlns:w15="http://schemas.microsoft.com/office/word/2012/wordml" xmlns:w16cid="http://schemas.microsoft.com/office/word/2016/wordml/cid" xmlns:w16se="http://schemas.microsoft.com/office/word/2015/wordml/symex" xmlns:wpg="http://schemas.microsoft.com/office/word/2010/wordprocessingGroup" xmlns:wpi="http://schemas.microsoft.com/office/word/2010/wordprocessingInk" xmlns:wne="http://schemas.microsoft.com/office/word/2006/wordml" xmlns:wps="http://schemas.microsoft.com/office/word/2010/wordprocessingShape" mc:Ignorable="w14 w15 w16se w16cid wp14">
+  <w:footnote w:type="separator" w:id="-1">
+    <w:p>
+      <w:r>
+        <w:separator/>
+      </w:r>
+    </w:p>
+  </w:footnote>
+  <w:footnote w:type="continuationSeparator" w:id="0">
+    <w:p>
+      <w:r>
+        <w:continuationSeparator/>
+      </w:r>
+    </w:p>
+  </w:footnote>
+</w:footnotes>
 </file>
 
 <file path=word/styles.xml><?xml version="1.0" encoding="utf-8"?>
@@ -2323,6 +2229,7 @@
     <w:lsdException w:name="HTML Sample" w:semiHidden="1" w:unhideWhenUsed="1"/>
     <w:lsdException w:name="HTML Typewriter" w:semiHidden="1" w:unhideWhenUsed="1"/>
     <w:lsdException w:name="HTML Variable" w:semiHidden="1" w:unhideWhenUsed="1"/>
+    <w:lsdException w:name="Normal Table" w:semiHidden="1" w:unhideWhenUsed="1"/>
     <w:lsdException w:name="annotation subject" w:semiHidden="1" w:unhideWhenUsed="1"/>
     <w:lsdException w:name="No List" w:semiHidden="1" w:unhideWhenUsed="1"/>
     <w:lsdException w:name="Outline List 1" w:semiHidden="1" w:unhideWhenUsed="1"/>
@@ -2369,8 +2276,10 @@
     <w:lsdException w:name="Table Subtle 2" w:semiHidden="1" w:unhideWhenUsed="1"/>
     <w:lsdException w:name="Table Web 1" w:semiHidden="1" w:unhideWhenUsed="1"/>
     <w:lsdException w:name="Table Web 2" w:semiHidden="1" w:unhideWhenUsed="1"/>
+    <w:lsdException w:name="Table Web 3" w:semiHidden="1" w:unhideWhenUsed="1"/>
     <w:lsdException w:name="Balloon Text" w:semiHidden="1" w:unhideWhenUsed="1"/>
     <w:lsdException w:name="Table Grid" w:uiPriority="59"/>
+    <w:lsdException w:name="Table Theme" w:semiHidden="1" w:unhideWhenUsed="1"/>
     <w:lsdException w:name="Placeholder Text" w:semiHidden="1"/>
     <w:lsdException w:name="No Spacing" w:uiPriority="1" w:qFormat="1"/>
     <w:lsdException w:name="Light Shading" w:uiPriority="60"/>
@@ -2595,7 +2504,7 @@
   <w:style w:type="paragraph" w:default="1" w:styleId="a">
     <w:name w:val="Normal"/>
     <w:qFormat/>
-    <w:rsid w:val="00314E12"/>
+    <w:rsid w:val="009A30D1"/>
     <w:pPr>
       <w:widowControl w:val="0"/>
       <w:jc w:val="both"/>
@@ -2643,6 +2552,71 @@
         <w:insideV w:val="single" w:sz="4" w:space="0" w:color="auto"/>
       </w:tblBorders>
     </w:tblPr>
+  </w:style>
+  <w:style w:type="paragraph" w:styleId="a4">
+    <w:name w:val="header"/>
+    <w:basedOn w:val="a"/>
+    <w:link w:val="a5"/>
+    <w:uiPriority w:val="99"/>
+    <w:unhideWhenUsed/>
+    <w:rsid w:val="009A30D1"/>
+    <w:pPr>
+      <w:pBdr>
+        <w:bottom w:val="single" w:sz="6" w:space="1" w:color="auto"/>
+      </w:pBdr>
+      <w:tabs>
+        <w:tab w:val="center" w:pos="4153"/>
+        <w:tab w:val="right" w:pos="8306"/>
+      </w:tabs>
+      <w:snapToGrid w:val="0"/>
+      <w:jc w:val="center"/>
+    </w:pPr>
+    <w:rPr>
+      <w:sz w:val="18"/>
+      <w:szCs w:val="18"/>
+    </w:rPr>
+  </w:style>
+  <w:style w:type="character" w:customStyle="1" w:styleId="a5">
+    <w:name w:val="页眉 字符"/>
+    <w:basedOn w:val="a0"/>
+    <w:link w:val="a4"/>
+    <w:uiPriority w:val="99"/>
+    <w:rsid w:val="009A30D1"/>
+    <w:rPr>
+      <w:sz w:val="18"/>
+      <w:szCs w:val="18"/>
+    </w:rPr>
+  </w:style>
+  <w:style w:type="paragraph" w:styleId="a6">
+    <w:name w:val="footer"/>
+    <w:basedOn w:val="a"/>
+    <w:link w:val="a7"/>
+    <w:uiPriority w:val="99"/>
+    <w:unhideWhenUsed/>
+    <w:rsid w:val="009A30D1"/>
+    <w:pPr>
+      <w:tabs>
+        <w:tab w:val="center" w:pos="4153"/>
+        <w:tab w:val="right" w:pos="8306"/>
+      </w:tabs>
+      <w:snapToGrid w:val="0"/>
+      <w:jc w:val="left"/>
+    </w:pPr>
+    <w:rPr>
+      <w:sz w:val="18"/>
+      <w:szCs w:val="18"/>
+    </w:rPr>
+  </w:style>
+  <w:style w:type="character" w:customStyle="1" w:styleId="a7">
+    <w:name w:val="页脚 字符"/>
+    <w:basedOn w:val="a0"/>
+    <w:link w:val="a6"/>
+    <w:uiPriority w:val="99"/>
+    <w:rsid w:val="009A30D1"/>
+    <w:rPr>
+      <w:sz w:val="18"/>
+      <w:szCs w:val="18"/>
+    </w:rPr>
   </w:style>
 </w:styles>
 </file>
